--- a/Case studies/California Case/California_Case.docx
+++ b/Case studies/California Case/California_Case.docx
@@ -4,10 +4,17 @@
   <w:body>
     <w:p>
       <w:pPr>
-        <w:rPr>
-          <w:lang w:val="en-US"/>
-        </w:rPr>
-      </w:pPr>
+        <w:pStyle w:val="Title"/>
+        <w:rPr>
+          <w:lang w:val="en-US"/>
+        </w:rPr>
+      </w:pPr>
+      <w:r>
+        <w:rPr>
+          <w:lang w:val="en-US"/>
+        </w:rPr>
+        <w:t>California Case</w:t>
+      </w:r>
     </w:p>
     <w:p>
       <w:pPr>
@@ -876,47 +883,6 @@
         <w:rPr>
           <w:lang w:val="en-US"/>
         </w:rPr>
-        <w:t>Infrastructure</w:t>
-      </w:r>
-    </w:p>
-    <w:p>
-      <w:pPr>
-        <w:pStyle w:val="Heading1"/>
-        <w:rPr>
-          <w:lang w:val="en-US"/>
-        </w:rPr>
-      </w:pPr>
-      <w:r>
-        <w:rPr>
-          <w:lang w:val="en-US"/>
-        </w:rPr>
-        <w:t>Incentives</w:t>
-      </w:r>
-    </w:p>
-    <w:p>
-      <w:pPr>
-        <w:shd w:val="clear" w:color="auto" w:fill="FFFFFF"/>
-        <w:spacing w:after="24" w:line="373" w:lineRule="atLeast"/>
-        <w:rPr>
-          <w:rFonts w:ascii="Arial" w:eastAsia="Times New Roman" w:hAnsi="Arial" w:cs="Arial"/>
-          <w:b/>
-          <w:bCs/>
-          <w:color w:val="252525"/>
-          <w:sz w:val="21"/>
-          <w:szCs w:val="21"/>
-          <w:lang w:val="en-US" w:eastAsia="tr-TR"/>
-        </w:rPr>
-      </w:pPr>
-      <w:r>
-        <w:rPr>
-          <w:rFonts w:ascii="Arial" w:eastAsia="Times New Roman" w:hAnsi="Arial" w:cs="Arial"/>
-          <w:b/>
-          <w:bCs/>
-          <w:color w:val="252525"/>
-          <w:sz w:val="21"/>
-          <w:szCs w:val="21"/>
-          <w:lang w:val="en-US" w:eastAsia="tr-TR"/>
-        </w:rPr>
         <w:t>Incentives</w:t>
       </w:r>
     </w:p>
@@ -932,6 +898,8 @@
           <w:lang w:val="en-US" w:eastAsia="tr-TR"/>
         </w:rPr>
       </w:pPr>
+      <w:bookmarkStart w:id="0" w:name="_GoBack"/>
+      <w:bookmarkEnd w:id="0"/>
       <w:r>
         <w:rPr>
           <w:rFonts w:ascii="Arial" w:eastAsia="Times New Roman" w:hAnsi="Arial" w:cs="Arial"/>
@@ -1504,7 +1472,55 @@
         </w:rPr>
         <w:t> </w:t>
       </w:r>
-      <w:hyperlink r:id="rId24" w:tooltip="Carpool" w:history="1">
+      <w:proofErr w:type="spellStart"/>
+      <w:r>
+        <w:fldChar w:fldCharType="begin"/>
+      </w:r>
+      <w:r>
+        <w:instrText xml:space="preserve"> HYPERLINK "http://en.wikipedia.org/wiki/Carpool" \o "Carpool" </w:instrText>
+      </w:r>
+      <w:r>
+        <w:fldChar w:fldCharType="separate"/>
+      </w:r>
+      <w:r>
+        <w:rPr>
+          <w:rStyle w:val="Hyperlink"/>
+          <w:rFonts w:ascii="Arial" w:hAnsi="Arial" w:cs="Arial"/>
+          <w:b/>
+          <w:color w:val="0B0080"/>
+          <w:sz w:val="21"/>
+          <w:szCs w:val="21"/>
+          <w:shd w:val="clear" w:color="auto" w:fill="FFFFFF"/>
+          <w:lang w:val="en-US"/>
+        </w:rPr>
+        <w:t>carpools</w:t>
+      </w:r>
+      <w:r>
+        <w:rPr>
+          <w:rStyle w:val="Hyperlink"/>
+          <w:rFonts w:ascii="Arial" w:hAnsi="Arial" w:cs="Arial"/>
+          <w:b/>
+          <w:color w:val="0B0080"/>
+          <w:sz w:val="21"/>
+          <w:szCs w:val="21"/>
+          <w:shd w:val="clear" w:color="auto" w:fill="FFFFFF"/>
+          <w:lang w:val="en-US"/>
+        </w:rPr>
+        <w:fldChar w:fldCharType="end"/>
+      </w:r>
+      <w:r>
+        <w:rPr>
+          <w:rFonts w:ascii="Arial" w:hAnsi="Arial" w:cs="Arial"/>
+          <w:b/>
+          <w:color w:val="252525"/>
+          <w:sz w:val="21"/>
+          <w:szCs w:val="21"/>
+          <w:shd w:val="clear" w:color="auto" w:fill="FFFFFF"/>
+          <w:lang w:val="en-US"/>
+        </w:rPr>
+        <w:t>,</w:t>
+      </w:r>
+      <w:hyperlink r:id="rId24" w:tooltip="Vanpool" w:history="1">
         <w:r>
           <w:rPr>
             <w:rStyle w:val="Hyperlink"/>
@@ -1516,8 +1532,9 @@
             <w:shd w:val="clear" w:color="auto" w:fill="FFFFFF"/>
             <w:lang w:val="en-US"/>
           </w:rPr>
-          <w:t>carpools</w:t>
-        </w:r>
+          <w:t>vanpools</w:t>
+        </w:r>
+        <w:proofErr w:type="spellEnd"/>
       </w:hyperlink>
       <w:r>
         <w:rPr>
@@ -1529,9 +1546,22 @@
           <w:shd w:val="clear" w:color="auto" w:fill="FFFFFF"/>
           <w:lang w:val="en-US"/>
         </w:rPr>
-        <w:t>,</w:t>
-      </w:r>
-      <w:hyperlink r:id="rId25" w:tooltip="Vanpool" w:history="1">
+        <w:t>, and</w:t>
+      </w:r>
+      <w:r>
+        <w:rPr>
+          <w:rStyle w:val="apple-converted-space"/>
+          <w:rFonts w:ascii="Arial" w:hAnsi="Arial" w:cs="Arial"/>
+          <w:b/>
+          <w:color w:val="252525"/>
+          <w:sz w:val="21"/>
+          <w:szCs w:val="21"/>
+          <w:shd w:val="clear" w:color="auto" w:fill="FFFFFF"/>
+          <w:lang w:val="en-US"/>
+        </w:rPr>
+        <w:t> </w:t>
+      </w:r>
+      <w:hyperlink r:id="rId25" w:tooltip="Public transit" w:history="1">
         <w:r>
           <w:rPr>
             <w:rStyle w:val="Hyperlink"/>
@@ -1543,11 +1573,12 @@
             <w:shd w:val="clear" w:color="auto" w:fill="FFFFFF"/>
             <w:lang w:val="en-US"/>
           </w:rPr>
-          <w:t>vanpools</w:t>
+          <w:t>transit</w:t>
         </w:r>
       </w:hyperlink>
       <w:r>
         <w:rPr>
+          <w:rStyle w:val="apple-converted-space"/>
           <w:rFonts w:ascii="Arial" w:hAnsi="Arial" w:cs="Arial"/>
           <w:b/>
           <w:color w:val="252525"/>
@@ -1556,13 +1587,24 @@
           <w:shd w:val="clear" w:color="auto" w:fill="FFFFFF"/>
           <w:lang w:val="en-US"/>
         </w:rPr>
-        <w:t>, and</w:t>
+        <w:t> </w:t>
+      </w:r>
+      <w:r>
+        <w:rPr>
+          <w:rFonts w:ascii="Arial" w:hAnsi="Arial" w:cs="Arial"/>
+          <w:b/>
+          <w:color w:val="252525"/>
+          <w:sz w:val="21"/>
+          <w:szCs w:val="21"/>
+          <w:shd w:val="clear" w:color="auto" w:fill="FFFFFF"/>
+          <w:lang w:val="en-US"/>
+        </w:rPr>
+        <w:t>buses.</w:t>
       </w:r>
       <w:r>
         <w:rPr>
           <w:rStyle w:val="apple-converted-space"/>
           <w:rFonts w:ascii="Arial" w:hAnsi="Arial" w:cs="Arial"/>
-          <w:b/>
           <w:color w:val="252525"/>
           <w:sz w:val="21"/>
           <w:szCs w:val="21"/>
@@ -1571,58 +1613,6 @@
         </w:rPr>
         <w:t> </w:t>
       </w:r>
-      <w:hyperlink r:id="rId26" w:tooltip="Public transit" w:history="1">
-        <w:r>
-          <w:rPr>
-            <w:rStyle w:val="Hyperlink"/>
-            <w:rFonts w:ascii="Arial" w:hAnsi="Arial" w:cs="Arial"/>
-            <w:b/>
-            <w:color w:val="0B0080"/>
-            <w:sz w:val="21"/>
-            <w:szCs w:val="21"/>
-            <w:shd w:val="clear" w:color="auto" w:fill="FFFFFF"/>
-            <w:lang w:val="en-US"/>
-          </w:rPr>
-          <w:t>transit</w:t>
-        </w:r>
-      </w:hyperlink>
-      <w:r>
-        <w:rPr>
-          <w:rStyle w:val="apple-converted-space"/>
-          <w:rFonts w:ascii="Arial" w:hAnsi="Arial" w:cs="Arial"/>
-          <w:b/>
-          <w:color w:val="252525"/>
-          <w:sz w:val="21"/>
-          <w:szCs w:val="21"/>
-          <w:shd w:val="clear" w:color="auto" w:fill="FFFFFF"/>
-          <w:lang w:val="en-US"/>
-        </w:rPr>
-        <w:t> </w:t>
-      </w:r>
-      <w:r>
-        <w:rPr>
-          <w:rFonts w:ascii="Arial" w:hAnsi="Arial" w:cs="Arial"/>
-          <w:b/>
-          <w:color w:val="252525"/>
-          <w:sz w:val="21"/>
-          <w:szCs w:val="21"/>
-          <w:shd w:val="clear" w:color="auto" w:fill="FFFFFF"/>
-          <w:lang w:val="en-US"/>
-        </w:rPr>
-        <w:t>buses.</w:t>
-      </w:r>
-      <w:r>
-        <w:rPr>
-          <w:rStyle w:val="apple-converted-space"/>
-          <w:rFonts w:ascii="Arial" w:hAnsi="Arial" w:cs="Arial"/>
-          <w:color w:val="252525"/>
-          <w:sz w:val="21"/>
-          <w:szCs w:val="21"/>
-          <w:shd w:val="clear" w:color="auto" w:fill="FFFFFF"/>
-          <w:lang w:val="en-US"/>
-        </w:rPr>
-        <w:t> </w:t>
-      </w:r>
       <w:r>
         <w:rPr>
           <w:rFonts w:ascii="Arial" w:eastAsia="Times New Roman" w:hAnsi="Arial" w:cs="Arial"/>
@@ -1633,7 +1623,7 @@
         </w:rPr>
         <w:t>). The white access sticker is reserved for zero-emissions vehicles, while plug-in hybrids use the green sticker.</w:t>
       </w:r>
-      <w:hyperlink r:id="rId27" w:anchor="cite_note-CAVdecal-182" w:history="1">
+      <w:hyperlink r:id="rId26" w:anchor="cite_note-CAVdecal-182" w:history="1">
         <w:r>
           <w:rPr>
             <w:rFonts w:ascii="Arial" w:eastAsia="Times New Roman" w:hAnsi="Arial" w:cs="Arial"/>
@@ -1678,7 +1668,7 @@
         </w:rPr>
         <w:t xml:space="preserve"> green sticker limit was increased to 55,000 units beginning July 1, 2014, through the budget trailer bill SB 853.</w:t>
       </w:r>
-      <w:hyperlink r:id="rId28" w:anchor="cite_note-ARB_HOVlist-183" w:history="1">
+      <w:hyperlink r:id="rId27" w:anchor="cite_note-ARB_HOVlist-183" w:history="1">
         <w:r>
           <w:rPr>
             <w:rFonts w:ascii="Arial" w:eastAsia="Times New Roman" w:hAnsi="Arial" w:cs="Arial"/>
@@ -1691,7 +1681,7 @@
           <w:t>[183]</w:t>
         </w:r>
       </w:hyperlink>
-      <w:hyperlink r:id="rId29" w:anchor="cite_note-Inside062014-184" w:history="1">
+      <w:hyperlink r:id="rId28" w:anchor="cite_note-Inside062014-184" w:history="1">
         <w:r>
           <w:rPr>
             <w:rFonts w:ascii="Arial" w:eastAsia="Times New Roman" w:hAnsi="Arial" w:cs="Arial"/>
@@ -1712,8 +1702,20 @@
           <w:szCs w:val="21"/>
           <w:lang w:val="en-US" w:eastAsia="tr-TR"/>
         </w:rPr>
-        <w:t>  As part of the package of bills signed into law by Governor Brown in September 2014, through SB 1275 the California Air Resources Board was mandated to draft a financial plan to meet California's goal of 1 million vehicles on the road while making sure that disadvantaged communities can participate. For this purpose CARB has to change the Clean Vehicle Rebate program to provide an extra credit for low-income residents who wish to purchase or lease an electric car. CARB also should provide assistance to </w:t>
-      </w:r>
+        <w:t xml:space="preserve">  As part of the package of bills </w:t>
+      </w:r>
+      <w:r>
+        <w:rPr>
+          <w:rFonts w:ascii="Arial" w:eastAsia="Times New Roman" w:hAnsi="Arial" w:cs="Arial"/>
+          <w:color w:val="252525"/>
+          <w:sz w:val="21"/>
+          <w:szCs w:val="21"/>
+          <w:lang w:val="en-US" w:eastAsia="tr-TR"/>
+        </w:rPr>
+        <w:lastRenderedPageBreak/>
+        <w:t>signed into law by Governor Brown in September 2014, through SB 1275 the California Air Resources Board was mandated to draft a financial plan to meet California's goal of 1 million vehicles on the road while making sure that disadvantaged communities can participate. For this purpose CARB has to change the Clean Vehicle Rebate program to provide an extra credit for low-income residents who wish to purchase or lease an electric car. CARB also should provide assistance to </w:t>
+      </w:r>
+      <w:proofErr w:type="spellStart"/>
       <w:r>
         <w:rPr>
           <w:rFonts w:ascii="Arial" w:eastAsia="Times New Roman" w:hAnsi="Arial" w:cs="Arial"/>
@@ -1724,6 +1726,7 @@
         </w:rPr>
         <w:t>carsharing</w:t>
       </w:r>
+      <w:proofErr w:type="spellEnd"/>
       <w:r>
         <w:rPr>
           <w:rFonts w:ascii="Arial" w:eastAsia="Times New Roman" w:hAnsi="Arial" w:cs="Arial"/>
@@ -1734,7 +1737,7 @@
         </w:rPr>
         <w:t> programs in low-income neighborhoods and install charging stations in apartment buildings in those communities. Under SB 1275, low-income residents who agree to scrap older, polluting cars will also get a clean vehicle rebate on top of existing payments for junking smog-producing vehicles.</w:t>
       </w:r>
-      <w:hyperlink r:id="rId30" w:anchor="cite_note-SFG092014-26" w:history="1">
+      <w:hyperlink r:id="rId29" w:anchor="cite_note-SFG092014-26" w:history="1">
         <w:r>
           <w:rPr>
             <w:rFonts w:ascii="Arial" w:eastAsia="Times New Roman" w:hAnsi="Arial" w:cs="Arial"/>
@@ -1760,7 +1763,7 @@
         </w:r>
         <w:proofErr w:type="gramEnd"/>
       </w:hyperlink>
-      <w:hyperlink r:id="rId31" w:anchor="cite_note-Green77K-27" w:history="1">
+      <w:hyperlink r:id="rId30" w:anchor="cite_note-Green77K-27" w:history="1">
         <w:r>
           <w:rPr>
             <w:rFonts w:ascii="Arial" w:eastAsia="Times New Roman" w:hAnsi="Arial" w:cs="Arial"/>
@@ -1795,20 +1798,9 @@
           <w:szCs w:val="21"/>
           <w:lang w:val="en-US" w:eastAsia="tr-TR"/>
         </w:rPr>
-        <w:t xml:space="preserve">AB 2565 facilitates access to charging stations by requiring commercial and residential property owners to approve installation if the charging station meets requirements and complies with the owner’s process for approving a modification to the property. The law makes a term in a lease of a </w:t>
-      </w:r>
-      <w:r>
-        <w:rPr>
-          <w:rFonts w:ascii="Arial" w:eastAsia="Times New Roman" w:hAnsi="Arial" w:cs="Arial"/>
-          <w:color w:val="252525"/>
-          <w:sz w:val="21"/>
-          <w:szCs w:val="21"/>
-          <w:lang w:val="en-US" w:eastAsia="tr-TR"/>
-        </w:rPr>
-        <w:lastRenderedPageBreak/>
-        <w:t>commercial property, executed, renewed, or extended on or after 1 January 2015, void and unenforceable if it prohibits or unreasonably restricts the installation of an electric vehicle charging station in a parking space.</w:t>
-      </w:r>
-      <w:hyperlink r:id="rId32" w:anchor="cite_note-SFG092014-26" w:history="1">
+        <w:t>AB 2565 facilitates access to charging stations by requiring commercial and residential property owners to approve installation if the charging station meets requirements and complies with the owner’s process for approving a modification to the property. The law makes a term in a lease of a commercial property, executed, renewed, or extended on or after 1 January 2015, void and unenforceable if it prohibits or unreasonably restricts the installation of an electric vehicle charging station in a parking space.</w:t>
+      </w:r>
+      <w:hyperlink r:id="rId31" w:anchor="cite_note-SFG092014-26" w:history="1">
         <w:r>
           <w:rPr>
             <w:rFonts w:ascii="Arial" w:eastAsia="Times New Roman" w:hAnsi="Arial" w:cs="Arial"/>
@@ -1834,7 +1826,7 @@
         </w:r>
         <w:proofErr w:type="gramEnd"/>
       </w:hyperlink>
-      <w:hyperlink r:id="rId33" w:anchor="cite_note-GCC092014-185" w:history="1">
+      <w:hyperlink r:id="rId32" w:anchor="cite_note-GCC092014-185" w:history="1">
         <w:r>
           <w:rPr>
             <w:rFonts w:ascii="Arial" w:eastAsia="Times New Roman" w:hAnsi="Arial" w:cs="Arial"/>
@@ -1975,7 +1967,7 @@
         </w:rPr>
         <w:t> </w:t>
       </w:r>
-      <w:hyperlink r:id="rId34" w:anchor="California_zero-emissions_vehicle" w:tooltip="California Air Resources Board" w:history="1">
+      <w:hyperlink r:id="rId33" w:anchor="California_zero-emissions_vehicle" w:tooltip="California Air Resources Board" w:history="1">
         <w:r>
           <w:rPr>
             <w:rStyle w:val="Hyperlink"/>
@@ -2024,7 +2016,7 @@
         </w:rPr>
         <w:t> </w:t>
       </w:r>
-      <w:hyperlink r:id="rId35" w:tooltip="Battery electric vehicle" w:history="1">
+      <w:hyperlink r:id="rId34" w:tooltip="Battery electric vehicle" w:history="1">
         <w:r>
           <w:rPr>
             <w:rStyle w:val="Hyperlink"/>
@@ -2073,7 +2065,7 @@
         </w:rPr>
         <w:t> </w:t>
       </w:r>
-      <w:hyperlink r:id="rId36" w:tooltip="Fuel cell vehicle" w:history="1">
+      <w:hyperlink r:id="rId35" w:tooltip="Fuel cell vehicle" w:history="1">
         <w:r>
           <w:rPr>
             <w:rStyle w:val="Hyperlink"/>
@@ -2122,7 +2114,7 @@
         </w:rPr>
         <w:t> </w:t>
       </w:r>
-      <w:hyperlink r:id="rId37" w:tooltip="Plug-in hybrid" w:history="1">
+      <w:hyperlink r:id="rId36" w:tooltip="Plug-in hybrid" w:history="1">
         <w:r>
           <w:rPr>
             <w:rStyle w:val="Hyperlink"/>
@@ -2159,7 +2151,7 @@
         </w:rPr>
         <w:t>(PHEVs); 49 commercial zero-emission vehicles (CZEVs); 210 zero-emission motorcycles (ZEMs); and 138</w:t>
       </w:r>
-      <w:hyperlink r:id="rId38" w:tooltip="Neighborhood electric vehicle" w:history="1">
+      <w:hyperlink r:id="rId37" w:tooltip="Neighborhood electric vehicle" w:history="1">
         <w:r>
           <w:rPr>
             <w:rStyle w:val="Hyperlink"/>
@@ -2196,7 +2188,7 @@
         </w:rPr>
         <w:t>(NEVs).</w:t>
       </w:r>
-      <w:hyperlink r:id="rId39" w:anchor="cite_note-CVRP032014-186" w:history="1">
+      <w:hyperlink r:id="rId38" w:anchor="cite_note-CVRP032014-186" w:history="1">
         <w:r>
           <w:rPr>
             <w:rStyle w:val="Hyperlink"/>
@@ -2246,7 +2238,7 @@
         </w:rPr>
         <w:t> </w:t>
       </w:r>
-      <w:hyperlink r:id="rId40" w:tooltip="Plug-in electric vehicle" w:history="1">
+      <w:hyperlink r:id="rId39" w:tooltip="Plug-in electric vehicle" w:history="1">
         <w:r>
           <w:rPr>
             <w:rStyle w:val="Hyperlink"/>
@@ -2283,8 +2275,6 @@
         </w:rPr>
         <w:t>sold in California because not every PEV owner applies for the rebate</w:t>
       </w:r>
-      <w:bookmarkStart w:id="0" w:name="_GoBack"/>
-      <w:bookmarkEnd w:id="0"/>
     </w:p>
     <w:p>
       <w:pPr>
@@ -2391,7 +2381,18 @@
           <w:szCs w:val="21"/>
           <w:lang w:val="en-US"/>
         </w:rPr>
-        <w:t>The latest survey of California’s plug-in electric vehicle (PEV) drivers shows differences in primary purchase motivations from owners of one model to the next. The survey also shows increased satisfaction with public charging options and wider availability of workplace charging.</w:t>
+        <w:t xml:space="preserve">The latest survey of California’s plug-in electric vehicle (PEV) drivers shows differences in primary purchase motivations from owners of one model to the next. The survey also </w:t>
+      </w:r>
+      <w:r>
+        <w:rPr>
+          <w:rFonts w:ascii="Lucida Sans Unicode" w:hAnsi="Lucida Sans Unicode" w:cs="Lucida Sans Unicode"/>
+          <w:color w:val="333333"/>
+          <w:sz w:val="21"/>
+          <w:szCs w:val="21"/>
+          <w:lang w:val="en-US"/>
+        </w:rPr>
+        <w:lastRenderedPageBreak/>
+        <w:t>shows increased satisfaction with public charging options and wider availability of workplace charging.</w:t>
       </w:r>
     </w:p>
     <w:p>
@@ -2521,7 +2522,6 @@
           <w:szCs w:val="21"/>
           <w:lang w:val="en-US"/>
         </w:rPr>
-        <w:lastRenderedPageBreak/>
         <w:t>Chevy Volt-driving respondents are more than four times as likely to have a level 2 charging station installed at their home than Toyota Prius Plug-In respondents.</w:t>
       </w:r>
     </w:p>
@@ -2659,7 +2659,6 @@
           <w:sz w:val="21"/>
           <w:szCs w:val="21"/>
           <w:bdr w:val="none" w:sz="0" w:space="0" w:color="auto" w:frame="1"/>
-          <w:lang w:val="en-US"/>
         </w:rPr>
         <w:lastRenderedPageBreak/>
         <w:drawing>
@@ -2667,7 +2666,7 @@
             <wp:extent cx="2049691" cy="9357975"/>
             <wp:effectExtent l="0" t="0" r="8255" b="0"/>
             <wp:docPr id="4" name="Picture 4" descr="http://energycenter.org/sites/default/files/infographic_pev_survey_round3_vertical.jpg">
-              <a:hlinkClick xmlns:a="http://schemas.openxmlformats.org/drawingml/2006/main" r:id="rId41" tgtFrame="&quot;_blank&quot;"/>
+              <a:hlinkClick xmlns:a="http://schemas.openxmlformats.org/drawingml/2006/main" r:id="rId40" tgtFrame="&quot;_blank&quot;"/>
             </wp:docPr>
             <wp:cNvGraphicFramePr>
               <a:graphicFrameLocks xmlns:a="http://schemas.openxmlformats.org/drawingml/2006/main" noChangeAspect="1"/>
@@ -2677,14 +2676,14 @@
                 <pic:pic xmlns:pic="http://schemas.openxmlformats.org/drawingml/2006/picture">
                   <pic:nvPicPr>
                     <pic:cNvPr id="0" name="Picture 19" descr="http://energycenter.org/sites/default/files/infographic_pev_survey_round3_vertical.jpg">
-                      <a:hlinkClick r:id="rId41" tgtFrame="&quot;_blank&quot;"/>
+                      <a:hlinkClick r:id="rId40" tgtFrame="&quot;_blank&quot;"/>
                     </pic:cNvPr>
                     <pic:cNvPicPr>
                       <a:picLocks noChangeAspect="1" noChangeArrowheads="1"/>
                     </pic:cNvPicPr>
                   </pic:nvPicPr>
                   <pic:blipFill>
-                    <a:blip r:embed="rId42" cstate="print">
+                    <a:blip r:embed="rId41" cstate="print">
                       <a:extLst>
                         <a:ext uri="{28A0092B-C50C-407E-A947-70E740481C1C}">
                           <a14:useLocalDpi xmlns:a14="http://schemas.microsoft.com/office/drawing/2010/main" val="0"/>
@@ -3031,7 +3030,6 @@
           <w:sz w:val="21"/>
           <w:szCs w:val="21"/>
           <w:bdr w:val="none" w:sz="0" w:space="0" w:color="auto" w:frame="1"/>
-          <w:lang w:val="en-US"/>
         </w:rPr>
         <w:lastRenderedPageBreak/>
         <w:drawing>
@@ -3039,7 +3037,7 @@
             <wp:extent cx="3518016" cy="9105900"/>
             <wp:effectExtent l="0" t="0" r="6350" b="0"/>
             <wp:docPr id="6" name="Picture 6" descr="Infographic ev survey may 2013">
-              <a:hlinkClick xmlns:a="http://schemas.openxmlformats.org/drawingml/2006/main" r:id="rId43"/>
+              <a:hlinkClick xmlns:a="http://schemas.openxmlformats.org/drawingml/2006/main" r:id="rId42"/>
             </wp:docPr>
             <wp:cNvGraphicFramePr>
               <a:graphicFrameLocks xmlns:a="http://schemas.openxmlformats.org/drawingml/2006/main" noChangeAspect="1"/>
@@ -3049,14 +3047,14 @@
                 <pic:pic xmlns:pic="http://schemas.openxmlformats.org/drawingml/2006/picture">
                   <pic:nvPicPr>
                     <pic:cNvPr id="0" name="Picture 21" descr="Infographic ev survey may 2013">
-                      <a:hlinkClick r:id="rId43"/>
+                      <a:hlinkClick r:id="rId42"/>
                     </pic:cNvPr>
                     <pic:cNvPicPr>
                       <a:picLocks noChangeAspect="1" noChangeArrowheads="1"/>
                     </pic:cNvPicPr>
                   </pic:nvPicPr>
                   <pic:blipFill>
-                    <a:blip r:embed="rId44">
+                    <a:blip r:embed="rId43">
                       <a:extLst>
                         <a:ext uri="{28A0092B-C50C-407E-A947-70E740481C1C}">
                           <a14:useLocalDpi xmlns:a14="http://schemas.microsoft.com/office/drawing/2010/main" val="0"/>
@@ -3110,7 +3108,6 @@
           <w:sz w:val="21"/>
           <w:szCs w:val="21"/>
           <w:bdr w:val="none" w:sz="0" w:space="0" w:color="auto" w:frame="1"/>
-          <w:lang w:val="en-US"/>
         </w:rPr>
         <w:lastRenderedPageBreak/>
         <w:drawing>
@@ -3118,7 +3115,7 @@
             <wp:extent cx="3576543" cy="9257387"/>
             <wp:effectExtent l="0" t="0" r="5080" b="1270"/>
             <wp:docPr id="5" name="Picture 5" descr="infographic electric vehicles">
-              <a:hlinkClick xmlns:a="http://schemas.openxmlformats.org/drawingml/2006/main" r:id="rId45"/>
+              <a:hlinkClick xmlns:a="http://schemas.openxmlformats.org/drawingml/2006/main" r:id="rId44"/>
             </wp:docPr>
             <wp:cNvGraphicFramePr>
               <a:graphicFrameLocks xmlns:a="http://schemas.openxmlformats.org/drawingml/2006/main" noChangeAspect="1"/>
@@ -3128,14 +3125,14 @@
                 <pic:pic xmlns:pic="http://schemas.openxmlformats.org/drawingml/2006/picture">
                   <pic:nvPicPr>
                     <pic:cNvPr id="0" name="Picture 22" descr="infographic electric vehicles">
-                      <a:hlinkClick r:id="rId45"/>
+                      <a:hlinkClick r:id="rId44"/>
                     </pic:cNvPr>
                     <pic:cNvPicPr>
                       <a:picLocks noChangeAspect="1" noChangeArrowheads="1"/>
                     </pic:cNvPicPr>
                   </pic:nvPicPr>
                   <pic:blipFill>
-                    <a:blip r:embed="rId46">
+                    <a:blip r:embed="rId45">
                       <a:extLst>
                         <a:ext uri="{28A0092B-C50C-407E-A947-70E740481C1C}">
                           <a14:useLocalDpi xmlns:a14="http://schemas.microsoft.com/office/drawing/2010/main" val="0"/>
@@ -3188,7 +3185,7 @@
           <w:lang w:val="en-US"/>
         </w:rPr>
       </w:pPr>
-      <w:hyperlink r:id="rId47" w:anchor="California" w:history="1">
+      <w:hyperlink r:id="rId46" w:anchor="California" w:history="1">
         <w:r>
           <w:rPr>
             <w:rStyle w:val="Hyperlink"/>
@@ -3204,7 +3201,7 @@
           <w:lang w:val="en-US"/>
         </w:rPr>
       </w:pPr>
-      <w:hyperlink r:id="rId48" w:history="1">
+      <w:hyperlink r:id="rId47" w:history="1">
         <w:r>
           <w:rPr>
             <w:rStyle w:val="Hyperlink"/>
@@ -3220,7 +3217,7 @@
           <w:lang w:val="en-US"/>
         </w:rPr>
       </w:pPr>
-      <w:hyperlink r:id="rId49" w:history="1">
+      <w:hyperlink r:id="rId48" w:history="1">
         <w:r>
           <w:rPr>
             <w:rStyle w:val="Hyperlink"/>
@@ -3236,7 +3233,7 @@
           <w:lang w:val="en-US"/>
         </w:rPr>
       </w:pPr>
-      <w:hyperlink r:id="rId50" w:history="1">
+      <w:hyperlink r:id="rId49" w:history="1">
         <w:r>
           <w:rPr>
             <w:rStyle w:val="Hyperlink"/>
@@ -3252,7 +3249,7 @@
           <w:lang w:val="en-US"/>
         </w:rPr>
       </w:pPr>
-      <w:hyperlink r:id="rId51" w:history="1">
+      <w:hyperlink r:id="rId50" w:history="1">
         <w:r>
           <w:rPr>
             <w:rStyle w:val="Hyperlink"/>
@@ -3268,7 +3265,7 @@
           <w:lang w:val="en-US"/>
         </w:rPr>
       </w:pPr>
-      <w:hyperlink r:id="rId52" w:history="1">
+      <w:hyperlink r:id="rId51" w:history="1">
         <w:r>
           <w:rPr>
             <w:rStyle w:val="Hyperlink"/>
@@ -3284,7 +3281,7 @@
           <w:lang w:val="en-US"/>
         </w:rPr>
       </w:pPr>
-      <w:hyperlink r:id="rId53" w:history="1">
+      <w:hyperlink r:id="rId52" w:history="1">
         <w:r>
           <w:rPr>
             <w:rStyle w:val="Hyperlink"/>
@@ -3300,7 +3297,7 @@
           <w:lang w:val="en-US"/>
         </w:rPr>
       </w:pPr>
-      <w:hyperlink r:id="rId54" w:history="1">
+      <w:hyperlink r:id="rId53" w:history="1">
         <w:r>
           <w:rPr>
             <w:rStyle w:val="Hyperlink"/>
@@ -3316,7 +3313,7 @@
           <w:lang w:val="en-US"/>
         </w:rPr>
       </w:pPr>
-      <w:hyperlink r:id="rId55" w:history="1">
+      <w:hyperlink r:id="rId54" w:history="1">
         <w:r>
           <w:rPr>
             <w:rStyle w:val="Hyperlink"/>
@@ -3332,7 +3329,7 @@
           <w:lang w:val="en-US"/>
         </w:rPr>
       </w:pPr>
-      <w:hyperlink r:id="rId56" w:history="1">
+      <w:hyperlink r:id="rId55" w:history="1">
         <w:r>
           <w:rPr>
             <w:rStyle w:val="Hyperlink"/>
@@ -3348,7 +3345,7 @@
           <w:lang w:val="en-US"/>
         </w:rPr>
       </w:pPr>
-      <w:hyperlink r:id="rId57" w:history="1">
+      <w:hyperlink r:id="rId56" w:history="1">
         <w:r>
           <w:rPr>
             <w:rStyle w:val="Hyperlink"/>
@@ -3364,7 +3361,7 @@
           <w:lang w:val="en-US"/>
         </w:rPr>
       </w:pPr>
-      <w:hyperlink r:id="rId58" w:history="1">
+      <w:hyperlink r:id="rId57" w:history="1">
         <w:r>
           <w:rPr>
             <w:rStyle w:val="Hyperlink"/>
@@ -3380,7 +3377,7 @@
           <w:lang w:val="en-US"/>
         </w:rPr>
       </w:pPr>
-      <w:hyperlink r:id="rId59" w:history="1">
+      <w:hyperlink r:id="rId58" w:history="1">
         <w:r>
           <w:rPr>
             <w:rStyle w:val="Hyperlink"/>
@@ -3396,7 +3393,7 @@
           <w:lang w:val="en-US"/>
         </w:rPr>
       </w:pPr>
-      <w:hyperlink r:id="rId60" w:history="1">
+      <w:hyperlink r:id="rId59" w:history="1">
         <w:r>
           <w:rPr>
             <w:rStyle w:val="Hyperlink"/>
@@ -3423,7 +3420,7 @@
           <w:lang w:val="en-US"/>
         </w:rPr>
       </w:pPr>
-      <w:hyperlink r:id="rId61" w:history="1">
+      <w:hyperlink r:id="rId60" w:history="1">
         <w:r>
           <w:rPr>
             <w:rStyle w:val="Hyperlink"/>
@@ -3444,7 +3441,7 @@
           <w:lang w:val="en-US"/>
         </w:rPr>
       </w:pPr>
-      <w:hyperlink r:id="rId62" w:history="1">
+      <w:hyperlink r:id="rId61" w:history="1">
         <w:r>
           <w:rPr>
             <w:rStyle w:val="Hyperlink"/>
@@ -3465,7 +3462,7 @@
           <w:lang w:val="en-US"/>
         </w:rPr>
       </w:pPr>
-      <w:hyperlink r:id="rId63" w:history="1">
+      <w:hyperlink r:id="rId62" w:history="1">
         <w:r>
           <w:rPr>
             <w:rStyle w:val="Hyperlink"/>
@@ -3486,7 +3483,7 @@
           <w:lang w:val="en-US"/>
         </w:rPr>
       </w:pPr>
-      <w:hyperlink r:id="rId64" w:history="1">
+      <w:hyperlink r:id="rId63" w:history="1">
         <w:r>
           <w:rPr>
             <w:rStyle w:val="Hyperlink"/>
@@ -3523,7 +3520,7 @@
       </w:pPr>
     </w:p>
     <w:sectPr>
-      <w:footerReference w:type="default" r:id="rId65"/>
+      <w:footerReference w:type="default" r:id="rId64"/>
       <w:pgSz w:w="11906" w:h="16838"/>
       <w:pgMar w:top="1417" w:right="1417" w:bottom="1417" w:left="1417" w:header="708" w:footer="708" w:gutter="0"/>
       <w:cols w:space="708"/>
@@ -3680,7 +3677,7 @@
           <w:rPr>
             <w:noProof/>
           </w:rPr>
-          <w:t>9</w:t>
+          <w:t>5</w:t>
         </w:r>
         <w:r>
           <w:rPr>
@@ -4828,6 +4825,18 @@
       <w:lang w:val="fr-FR" w:eastAsia="zh-CN"/>
     </w:rPr>
   </w:style>
+  <w:style w:type="character" w:styleId="FollowedHyperlink">
+    <w:name w:val="FollowedHyperlink"/>
+    <w:basedOn w:val="DefaultParagraphFont"/>
+    <w:uiPriority w:val="99"/>
+    <w:semiHidden/>
+    <w:unhideWhenUsed/>
+    <w:rsid w:val="00672891"/>
+    <w:rPr>
+      <w:color w:val="954F72" w:themeColor="followedHyperlink"/>
+      <w:u w:val="single"/>
+    </w:rPr>
+  </w:style>
 </w:styles>
 </file>
 
@@ -5097,7 +5106,7 @@
 </file>
 
 <file path=customXml/itemProps1.xml><?xml version="1.0" encoding="utf-8"?>
-<ds:datastoreItem xmlns:ds="http://schemas.openxmlformats.org/officeDocument/2006/customXml" ds:itemID="{E2C5C226-5C6F-41C7-B797-F5CF64157B65}">
+<ds:datastoreItem xmlns:ds="http://schemas.openxmlformats.org/officeDocument/2006/customXml" ds:itemID="{CD14456F-5317-4AE3-B3A5-FDA655B3589D}">
   <ds:schemaRefs>
     <ds:schemaRef ds:uri="http://schemas.openxmlformats.org/officeDocument/2006/bibliography"/>
   </ds:schemaRefs>
